--- a/CourseProposal/output_docs/CP_validation_template_dwight_updated.docx
+++ b/CourseProposal/output_docs/CP_validation_template_dwight_updated.docx
@@ -182,7 +182,7 @@
           <w:sz w:val="20"/>
           <w:szCs w:val="20"/>
         </w:rPr>
-        <w:t>A significant challenge is the difficulty in migrating existing systems to the cloud seamlessly. This often results in compatibility issues and prolonged downtime, impacting business continuity. Furthermore, many organizations lack standardized processes for deploying and managing cloud resources, leading to inconsistencies and inefficiencies. Insufficient planning for scalability and disaster recovery is another common oversight.</w:t>
+        <w:t>One major challenge is the effective implementation of cloud solutions within existing IT environments. Organizations often lack a clear roadmap, leading to poorly configured systems and security vulnerabilities. Integrating existing on-premise infrastructure with the cloud poses significant difficulties, resulting in inefficiencies and increased operational costs.</w:t>
       </w:r>
     </w:p>
     <w:p>
@@ -235,7 +235,7 @@
           <w:sz w:val="20"/>
           <w:szCs w:val="20"/>
         </w:rPr>
-        <w:t>This WSQ course teaches the creation of detailed implementation plans to integrate cloud solutions into existing systems and workflows effectively. Focusing on the practical aspects of deploying and managing cloud resources ensures minimal disruption during the transition. Professionals will develop skills in testing and aligning current infrastructures with new cloud components, improving overall operational efficiency and system reliability, therefore addressing the performance gap of seamless system migration.</w:t>
+        <w:t>The course offers hands-on training in developing implementation plans. Participants will learn how to deploy and manage cloud resources. This knowledge equips them with the skills to streamline the integration process, secure cloud environments, and optimize resource utilization, leading to a more efficient and robust cloud infrastructure.</w:t>
       </w:r>
     </w:p>
     <w:p>

--- a/CourseProposal/output_docs/CP_validation_template_dwight_updated.docx
+++ b/CourseProposal/output_docs/CP_validation_template_dwight_updated.docx
@@ -44,7 +44,7 @@
           <w:szCs w:val="36"/>
           <w:lang w:val="en-SG"/>
         </w:rPr>
-        <w:t>Hands-on AI-Assisted Programming Made Simple with GitHub Copilot</w:t>
+        <w:t>Github Foundations Certification Training</w:t>
       </w:r>
     </w:p>
     <w:p>
@@ -67,7 +67,7 @@
         <w:rPr>
           <w:rFonts w:eastAsia="Comfortaa"/>
         </w:rPr>
-        <w:t>We are applying for WSQ funding support for this new course Hands-on AI-Assisted Programming Made Simple with GitHub Copilot according to Digital Technology Adoption and Innovation ACC-ICT-3004-1.1 under Infocomm Technology Framework.</w:t>
+        <w:t>We are applying for WSQ funding support for this new course Github Foundations Certification Training according to Software Configuration ICT-DIT-3014-1.1 under Infocomm Technology Framework.</w:t>
       </w:r>
       <w:r>
         <w:rPr>
@@ -182,7 +182,7 @@
           <w:sz w:val="20"/>
           <w:szCs w:val="20"/>
         </w:rPr>
-        <w:t>One significant challenge is the slow adoption of new technologies and methodologies, hindering the ability to remain competitive. Teams may lack the expertise to effectively integrate emerging tools, which can lead to missed opportunities for automation and improved productivity. Legacy systems and a reluctance to change further compound these issues.</w:t>
+        <w:t>Integrating and deploying software products often involves using a variety of scripts and tools, but many developers lack the expertise to select the most appropriate ones. This can lead to inefficient deployment processes, increased errors, and difficulty in maintaining software quality across different platforms and environments. This impacts developer productivity and the overall reliability of software deployments.</w:t>
       </w:r>
     </w:p>
     <w:p>
@@ -235,7 +235,7 @@
           <w:sz w:val="20"/>
           <w:szCs w:val="20"/>
         </w:rPr>
-        <w:t>This course directly addresses this by providing hands-on experience with cutting-edge AI programming tools. Participants will explore how these tools can streamline organizational coding processes, including using code completion and suggesting code snippets. The course is designed to help individuals stay current with the latest technology and propose relevant IT solutions.</w:t>
+        <w:t>This course teaches participants to use specific scripts and tools tailored for integrating and deploying software, greatly enhancing their skill set. The course emphasizes choosing the right tools for the job, which leads to more efficient deployments and better overall integration, which reduces deployment issues and improves developer output.</w:t>
       </w:r>
     </w:p>
     <w:p>
@@ -336,7 +336,7 @@
         </w:rPr>
         <w:t>Date</w:t>
         <w:tab/>
-        <w:t>: 03 March 2025</w:t>
+        <w:t>: 04 March 2025</w:t>
         <w:tab/>
         <w:tab/>
         <w:tab/>

--- a/CourseProposal/output_docs/CP_validation_template_dwight_updated.docx
+++ b/CourseProposal/output_docs/CP_validation_template_dwight_updated.docx
@@ -182,7 +182,7 @@
           <w:sz w:val="20"/>
           <w:szCs w:val="20"/>
         </w:rPr>
-        <w:t>There is a noticeable gap in the industry's ability to produce content that is both ethically sound and free from bias. Many creators lack the necessary understanding of ethical considerations and the potential biases inherent in AI-generated content. This can lead to content that inadvertently perpetuates stereotypes or infringes on copyright, posing significant risks to creators and organizations.</w:t>
+        <w:t>There is a significant gap in the ability to effectively utilize AI tools for enhancing visual storytelling. Many professionals struggle with creating visually appealing storyboards that align with narrative elements. This gap is exacerbated by a lack of understanding of AI tool limitations and how to overcome them.</w:t>
       </w:r>
     </w:p>
     <w:p>
@@ -235,7 +235,7 @@
           <w:sz w:val="20"/>
           <w:szCs w:val="20"/>
         </w:rPr>
-        <w:t>The course offers comprehensive training on identifying and mitigating ethical issues and biases in AI-generated content. Participants learn to apply best practices for ethical content creation, ensuring that their work is both responsible and compliant with copyright laws. This knowledge empowers creators to produce content that is both innovative and ethically sound.</w:t>
+        <w:t>The course provides hands-on experience with AI tools, teaching participants how to generate and refine storyboards. By understanding AI limitations and applying iterative techniques, participants can improve the quality of visual storytelling. This practical approach ensures that learners can create visually compelling content that complements their narratives.</w:t>
       </w:r>
     </w:p>
     <w:p>
